--- a/Lab1_report.docx
+++ b/Lab1_report.docx
@@ -103,6 +103,7 @@
           <w:rFonts w:ascii="Times New Roman" w:hAnsi="Times New Roman" w:cs="Times New Roman"/>
           <w:sz w:val="36"/>
           <w:szCs w:val="36"/>
+          <w:lang w:val="en-US"/>
         </w:rPr>
       </w:pPr>
       <w:r>
@@ -110,6 +111,7 @@
           <w:rFonts w:ascii="Times New Roman" w:hAnsi="Times New Roman" w:cs="Times New Roman"/>
           <w:sz w:val="36"/>
           <w:szCs w:val="36"/>
+          <w:lang w:val="en-US"/>
         </w:rPr>
         <w:t>Task 2</w:t>
       </w:r>
@@ -285,7 +287,25 @@
           <w:szCs w:val="28"/>
           <w:lang w:val="en-US"/>
         </w:rPr>
-        <w:t>With the initial parameters, the final loss value is 0.35.</w:t>
+        <w:t>With the initial parameters, the final loss value is 0.</w:t>
+      </w:r>
+      <w:r>
+        <w:rPr>
+          <w:rFonts w:ascii="Times New Roman" w:hAnsi="Times New Roman" w:cs="Times New Roman"/>
+          <w:sz w:val="28"/>
+          <w:szCs w:val="28"/>
+          <w:lang w:val="en-US"/>
+        </w:rPr>
+        <w:t>65</w:t>
+      </w:r>
+      <w:r>
+        <w:rPr>
+          <w:rFonts w:ascii="Times New Roman" w:hAnsi="Times New Roman" w:cs="Times New Roman"/>
+          <w:sz w:val="28"/>
+          <w:szCs w:val="28"/>
+          <w:lang w:val="en-US"/>
+        </w:rPr>
+        <w:t>.</w:t>
       </w:r>
     </w:p>
     <w:p>
@@ -325,7 +345,34 @@
           <w:szCs w:val="28"/>
           <w:lang w:val="en-US"/>
         </w:rPr>
-        <w:t xml:space="preserve"> to 0.1, the result is very good. The final loss value almost close to 0.</w:t>
+        <w:t xml:space="preserve"> to 0.1, the </w:t>
+      </w:r>
+      <w:r>
+        <w:rPr>
+          <w:rFonts w:ascii="Times New Roman" w:hAnsi="Times New Roman" w:cs="Times New Roman"/>
+          <w:sz w:val="28"/>
+          <w:szCs w:val="28"/>
+          <w:lang w:val="en-US"/>
+        </w:rPr>
+        <w:t>final loss value is 0.</w:t>
+      </w:r>
+      <w:r>
+        <w:rPr>
+          <w:rFonts w:ascii="Times New Roman" w:hAnsi="Times New Roman" w:cs="Times New Roman"/>
+          <w:sz w:val="28"/>
+          <w:szCs w:val="28"/>
+          <w:lang w:val="en-US"/>
+        </w:rPr>
+        <w:t>69</w:t>
+      </w:r>
+      <w:r>
+        <w:rPr>
+          <w:rFonts w:ascii="Times New Roman" w:hAnsi="Times New Roman" w:cs="Times New Roman"/>
+          <w:sz w:val="28"/>
+          <w:szCs w:val="28"/>
+          <w:lang w:val="en-US"/>
+        </w:rPr>
+        <w:t xml:space="preserve">. </w:t>
       </w:r>
     </w:p>
     <w:p>
@@ -365,27 +412,89 @@
           <w:szCs w:val="28"/>
           <w:lang w:val="en-US"/>
         </w:rPr>
-        <w:t xml:space="preserve"> 0.0001, the final loss value is 0.1.  No</w:t>
-      </w:r>
-    </w:p>
-    <w:p>
-      <w:pPr>
-        <w:rPr>
-          <w:rFonts w:ascii="Times New Roman" w:hAnsi="Times New Roman" w:cs="Times New Roman"/>
-          <w:sz w:val="28"/>
-          <w:szCs w:val="28"/>
-          <w:lang w:val="en-US"/>
-        </w:rPr>
-      </w:pPr>
-      <w:r>
-        <w:rPr>
-          <w:rFonts w:ascii="Times New Roman" w:hAnsi="Times New Roman" w:cs="Times New Roman"/>
-          <w:sz w:val="28"/>
-          <w:szCs w:val="28"/>
-          <w:lang w:val="en-US"/>
-        </w:rPr>
-        <w:lastRenderedPageBreak/>
-        <w:t>Increase the number of base dense to 256, the results didn’t change a lot.  But if we increase the number of epoch, it will get better! I think with the complexity of the M</w:t>
+        <w:t xml:space="preserve"> 0.0001, the final loss value is </w:t>
+      </w:r>
+      <w:r>
+        <w:rPr>
+          <w:rFonts w:ascii="Times New Roman" w:hAnsi="Times New Roman" w:cs="Times New Roman"/>
+          <w:sz w:val="28"/>
+          <w:szCs w:val="28"/>
+          <w:lang w:val="en-US"/>
+        </w:rPr>
+        <w:t>0.65</w:t>
+      </w:r>
+      <w:r>
+        <w:rPr>
+          <w:rFonts w:ascii="Times New Roman" w:hAnsi="Times New Roman" w:cs="Times New Roman"/>
+          <w:sz w:val="28"/>
+          <w:szCs w:val="28"/>
+          <w:lang w:val="en-US"/>
+        </w:rPr>
+        <w:t>.  No</w:t>
+      </w:r>
+    </w:p>
+    <w:p>
+      <w:pPr>
+        <w:rPr>
+          <w:rFonts w:ascii="Times New Roman" w:hAnsi="Times New Roman" w:cs="Times New Roman"/>
+          <w:sz w:val="28"/>
+          <w:szCs w:val="28"/>
+          <w:lang w:val="en-US"/>
+        </w:rPr>
+      </w:pPr>
+      <w:r>
+        <w:rPr>
+          <w:rFonts w:ascii="Times New Roman" w:hAnsi="Times New Roman" w:cs="Times New Roman"/>
+          <w:sz w:val="28"/>
+          <w:szCs w:val="28"/>
+          <w:lang w:val="en-US"/>
+        </w:rPr>
+        <w:t>Increase the number of base dense to 256, the results didn’t change a lot</w:t>
+      </w:r>
+      <w:r>
+        <w:rPr>
+          <w:rFonts w:ascii="Times New Roman" w:hAnsi="Times New Roman" w:cs="Times New Roman" w:hint="eastAsia"/>
+          <w:sz w:val="28"/>
+          <w:szCs w:val="28"/>
+          <w:lang w:val="en-US"/>
+        </w:rPr>
+        <w:t>（</w:t>
+      </w:r>
+      <w:r>
+        <w:rPr>
+          <w:rFonts w:ascii="Times New Roman" w:hAnsi="Times New Roman" w:cs="Times New Roman" w:hint="eastAsia"/>
+          <w:sz w:val="28"/>
+          <w:szCs w:val="28"/>
+          <w:lang w:val="en-US"/>
+        </w:rPr>
+        <w:t>from</w:t>
+      </w:r>
+      <w:r>
+        <w:rPr>
+          <w:rFonts w:ascii="Times New Roman" w:hAnsi="Times New Roman" w:cs="Times New Roman"/>
+          <w:sz w:val="28"/>
+          <w:szCs w:val="28"/>
+          <w:lang w:val="en-US"/>
+        </w:rPr>
+        <w:t>0.65-0.626</w:t>
+      </w:r>
+      <w:r>
+        <w:rPr>
+          <w:rFonts w:ascii="Times New Roman" w:hAnsi="Times New Roman" w:cs="Times New Roman" w:hint="eastAsia"/>
+          <w:sz w:val="28"/>
+          <w:szCs w:val="28"/>
+          <w:lang w:val="en-US"/>
+        </w:rPr>
+        <w:t>）</w:t>
+      </w:r>
+      <w:r>
+        <w:rPr>
+          <w:rFonts w:ascii="Times New Roman" w:hAnsi="Times New Roman" w:cs="Times New Roman"/>
+          <w:sz w:val="28"/>
+          <w:szCs w:val="28"/>
+          <w:lang w:val="en-US"/>
+        </w:rPr>
+        <w:t>.  But if we increase the number of epoch, it will get better! I think with the complexity of the M</w:t>
       </w:r>
       <w:r>
         <w:rPr>
@@ -443,6 +552,7 @@
           <w:szCs w:val="28"/>
           <w:lang w:val="en-US"/>
         </w:rPr>
+        <w:lastRenderedPageBreak/>
         <w:t xml:space="preserve">A </w:t>
       </w:r>
     </w:p>
@@ -462,9 +572,9 @@
           <w:lang w:val="en-US"/>
         </w:rPr>
         <w:drawing>
-          <wp:inline distT="0" distB="0" distL="0" distR="0" wp14:anchorId="5ECEA42D" wp14:editId="675EC3F0">
-            <wp:extent cx="3105150" cy="2581275"/>
-            <wp:effectExtent l="0" t="0" r="0" b="9525"/>
+          <wp:inline distT="0" distB="0" distL="0" distR="0" wp14:anchorId="783AF330" wp14:editId="3006E2BC">
+            <wp:extent cx="2771775" cy="2847975"/>
+            <wp:effectExtent l="0" t="0" r="9525" b="9525"/>
             <wp:docPr id="1" name="Picture 1"/>
             <wp:cNvGraphicFramePr>
               <a:graphicFrameLocks xmlns:a="http://schemas.openxmlformats.org/drawingml/2006/main" noChangeAspect="1"/>
@@ -485,7 +595,7 @@
                   <pic:spPr>
                     <a:xfrm>
                       <a:off x="0" y="0"/>
-                      <a:ext cx="3105150" cy="2581275"/>
+                      <a:ext cx="2771775" cy="2847975"/>
                     </a:xfrm>
                     <a:prstGeom prst="rect">
                       <a:avLst/>
@@ -534,10 +644,10 @@
           <w:lang w:val="en-US"/>
         </w:rPr>
         <w:drawing>
-          <wp:inline distT="0" distB="0" distL="0" distR="0" wp14:anchorId="02867D83" wp14:editId="4C3ED8FC">
-            <wp:extent cx="3257550" cy="2743200"/>
-            <wp:effectExtent l="0" t="0" r="0" b="0"/>
-            <wp:docPr id="3" name="Picture 3"/>
+          <wp:inline distT="0" distB="0" distL="0" distR="0" wp14:anchorId="389BBAD0" wp14:editId="3B645868">
+            <wp:extent cx="3295650" cy="2657475"/>
+            <wp:effectExtent l="0" t="0" r="0" b="9525"/>
+            <wp:docPr id="2" name="Picture 2"/>
             <wp:cNvGraphicFramePr>
               <a:graphicFrameLocks xmlns:a="http://schemas.openxmlformats.org/drawingml/2006/main" noChangeAspect="1"/>
             </wp:cNvGraphicFramePr>
@@ -557,7 +667,7 @@
                   <pic:spPr>
                     <a:xfrm>
                       <a:off x="0" y="0"/>
-                      <a:ext cx="3257550" cy="2743200"/>
+                      <a:ext cx="3295650" cy="2657475"/>
                     </a:xfrm>
                     <a:prstGeom prst="rect">
                       <a:avLst/>
@@ -654,6 +764,7 @@
           <w:szCs w:val="28"/>
           <w:lang w:val="en-US"/>
         </w:rPr>
+        <w:lastRenderedPageBreak/>
         <w:t xml:space="preserve"> </w:t>
       </w:r>
       <w:r>
@@ -662,10 +773,10 @@
           <w:lang w:val="en-US"/>
         </w:rPr>
         <w:drawing>
-          <wp:inline distT="0" distB="0" distL="0" distR="0" wp14:anchorId="0A61D96A" wp14:editId="7EDA8A48">
-            <wp:extent cx="3333750" cy="2800350"/>
-            <wp:effectExtent l="0" t="0" r="0" b="0"/>
-            <wp:docPr id="4" name="Picture 4"/>
+          <wp:inline distT="0" distB="0" distL="0" distR="0" wp14:anchorId="44809057" wp14:editId="5FC03743">
+            <wp:extent cx="3324225" cy="2609850"/>
+            <wp:effectExtent l="0" t="0" r="9525" b="0"/>
+            <wp:docPr id="5" name="Picture 5"/>
             <wp:cNvGraphicFramePr>
               <a:graphicFrameLocks xmlns:a="http://schemas.openxmlformats.org/drawingml/2006/main" noChangeAspect="1"/>
             </wp:cNvGraphicFramePr>
@@ -685,7 +796,7 @@
                   <pic:spPr>
                     <a:xfrm>
                       <a:off x="0" y="0"/>
-                      <a:ext cx="3333750" cy="2800350"/>
+                      <a:ext cx="3324225" cy="2609850"/>
                     </a:xfrm>
                     <a:prstGeom prst="rect">
                       <a:avLst/>
@@ -753,207 +864,194 @@
           <w:szCs w:val="28"/>
           <w:lang w:val="en-US"/>
         </w:rPr>
-        <w:t xml:space="preserve">Generally from the last layer after convolution to the output, need use the fully connected layer because those represents high-level features in the data and the fully connected </w:t>
-      </w:r>
-      <w:proofErr w:type="spellStart"/>
-      <w:r>
-        <w:rPr>
-          <w:rFonts w:ascii="Times New Roman" w:hAnsi="Times New Roman" w:cs="Times New Roman"/>
-          <w:sz w:val="28"/>
-          <w:szCs w:val="28"/>
-          <w:lang w:val="en-US"/>
-        </w:rPr>
-        <w:t>layeer</w:t>
-      </w:r>
-      <w:proofErr w:type="spellEnd"/>
-      <w:r>
-        <w:rPr>
-          <w:rFonts w:ascii="Times New Roman" w:hAnsi="Times New Roman" w:cs="Times New Roman"/>
-          <w:sz w:val="28"/>
-          <w:szCs w:val="28"/>
-          <w:lang w:val="en-US"/>
-        </w:rPr>
-        <w:t xml:space="preserve"> is the cheap way of </w:t>
-      </w:r>
-      <w:proofErr w:type="spellStart"/>
-      <w:proofErr w:type="gramStart"/>
-      <w:r>
-        <w:rPr>
-          <w:rFonts w:ascii="Times New Roman" w:hAnsi="Times New Roman" w:cs="Times New Roman"/>
-          <w:sz w:val="28"/>
-          <w:szCs w:val="28"/>
-          <w:lang w:val="en-US"/>
-        </w:rPr>
-        <w:t>leanring</w:t>
-      </w:r>
-      <w:proofErr w:type="spellEnd"/>
-      <w:r>
-        <w:rPr>
-          <w:rFonts w:ascii="Times New Roman" w:hAnsi="Times New Roman" w:cs="Times New Roman"/>
-          <w:sz w:val="28"/>
-          <w:szCs w:val="28"/>
-          <w:lang w:val="en-US"/>
-        </w:rPr>
-        <w:t xml:space="preserve">  </w:t>
-      </w:r>
-      <w:proofErr w:type="spellStart"/>
-      <w:r>
-        <w:rPr>
-          <w:rFonts w:ascii="Times New Roman" w:hAnsi="Times New Roman" w:cs="Times New Roman"/>
-          <w:sz w:val="28"/>
-          <w:szCs w:val="28"/>
-          <w:lang w:val="en-US"/>
-        </w:rPr>
-        <w:t>non</w:t>
-      </w:r>
-      <w:proofErr w:type="gramEnd"/>
-      <w:r>
-        <w:rPr>
-          <w:rFonts w:ascii="Times New Roman" w:hAnsi="Times New Roman" w:cs="Times New Roman"/>
-          <w:sz w:val="28"/>
-          <w:szCs w:val="28"/>
-          <w:lang w:val="en-US"/>
-        </w:rPr>
-        <w:t xml:space="preserve"> linear</w:t>
-      </w:r>
-      <w:proofErr w:type="spellEnd"/>
-      <w:r>
-        <w:rPr>
-          <w:rFonts w:ascii="Times New Roman" w:hAnsi="Times New Roman" w:cs="Times New Roman"/>
-          <w:sz w:val="28"/>
-          <w:szCs w:val="28"/>
-          <w:lang w:val="en-US"/>
-        </w:rPr>
-        <w:t xml:space="preserve"> combinations of these features.</w:t>
-      </w:r>
-    </w:p>
-    <w:p>
-      <w:pPr>
-        <w:jc w:val="both"/>
-        <w:rPr>
-          <w:rFonts w:ascii="Times New Roman" w:hAnsi="Times New Roman" w:cs="Times New Roman"/>
-          <w:sz w:val="28"/>
-          <w:szCs w:val="28"/>
-          <w:lang w:val="en-US"/>
-        </w:rPr>
-      </w:pPr>
-      <w:r>
-        <w:rPr>
-          <w:rFonts w:ascii="Times New Roman" w:hAnsi="Times New Roman" w:cs="Times New Roman"/>
-          <w:sz w:val="28"/>
-          <w:szCs w:val="28"/>
-          <w:lang w:val="en-US"/>
-        </w:rPr>
-        <w:t xml:space="preserve">F </w:t>
-      </w:r>
-      <w:r>
-        <w:rPr>
-          <w:rFonts w:ascii="Times New Roman" w:hAnsi="Times New Roman" w:cs="Times New Roman"/>
-          <w:sz w:val="28"/>
-          <w:szCs w:val="28"/>
-          <w:lang w:val="en-US"/>
-        </w:rPr>
-        <w:t xml:space="preserve">1. Compared with MLP, </w:t>
-      </w:r>
-      <w:proofErr w:type="spellStart"/>
-      <w:r>
-        <w:rPr>
-          <w:rFonts w:ascii="Times New Roman" w:hAnsi="Times New Roman" w:cs="Times New Roman"/>
-          <w:sz w:val="28"/>
-          <w:szCs w:val="28"/>
-          <w:lang w:val="en-US"/>
-        </w:rPr>
-        <w:t>LeNet</w:t>
-      </w:r>
-      <w:proofErr w:type="spellEnd"/>
-      <w:r>
-        <w:rPr>
-          <w:rFonts w:ascii="Times New Roman" w:hAnsi="Times New Roman" w:cs="Times New Roman"/>
-          <w:sz w:val="28"/>
-          <w:szCs w:val="28"/>
-          <w:lang w:val="en-US"/>
-        </w:rPr>
-        <w:t xml:space="preserve"> uses fewer parameters and obtains better results.</w:t>
-      </w:r>
-    </w:p>
-    <w:p>
-      <w:pPr>
-        <w:jc w:val="both"/>
-        <w:rPr>
-          <w:rFonts w:ascii="Times New Roman" w:hAnsi="Times New Roman" w:cs="Times New Roman"/>
-          <w:sz w:val="28"/>
-          <w:szCs w:val="28"/>
-          <w:lang w:val="en-US"/>
-        </w:rPr>
-      </w:pPr>
-      <w:r>
-        <w:rPr>
-          <w:rFonts w:ascii="Times New Roman" w:hAnsi="Times New Roman" w:cs="Times New Roman"/>
-          <w:sz w:val="28"/>
-          <w:szCs w:val="28"/>
-          <w:lang w:val="en-US"/>
-        </w:rPr>
-        <w:t xml:space="preserve">   </w:t>
-      </w:r>
-      <w:r>
-        <w:rPr>
-          <w:rFonts w:ascii="Times New Roman" w:hAnsi="Times New Roman" w:cs="Times New Roman"/>
-          <w:sz w:val="28"/>
-          <w:szCs w:val="28"/>
-          <w:lang w:val="en-US"/>
-        </w:rPr>
-        <w:t xml:space="preserve">2. </w:t>
-      </w:r>
-      <w:proofErr w:type="spellStart"/>
-      <w:r>
-        <w:rPr>
-          <w:rFonts w:ascii="Times New Roman" w:hAnsi="Times New Roman" w:cs="Times New Roman"/>
-          <w:sz w:val="28"/>
-          <w:szCs w:val="28"/>
-          <w:lang w:val="en-US"/>
-        </w:rPr>
-        <w:t>Maxpool</w:t>
-      </w:r>
-      <w:proofErr w:type="spellEnd"/>
-      <w:r>
-        <w:rPr>
-          <w:rFonts w:ascii="Times New Roman" w:hAnsi="Times New Roman" w:cs="Times New Roman"/>
-          <w:sz w:val="28"/>
-          <w:szCs w:val="28"/>
-          <w:lang w:val="en-US"/>
-        </w:rPr>
-        <w:t xml:space="preserve"> is designed to extract features</w:t>
-      </w:r>
-    </w:p>
-    <w:p>
-      <w:pPr>
-        <w:jc w:val="both"/>
-        <w:rPr>
-          <w:rFonts w:ascii="Times New Roman" w:hAnsi="Times New Roman" w:cs="Times New Roman"/>
-          <w:sz w:val="28"/>
-          <w:szCs w:val="28"/>
-          <w:lang w:val="en-US"/>
-        </w:rPr>
-      </w:pPr>
-      <w:r>
-        <w:rPr>
-          <w:rFonts w:ascii="Times New Roman" w:hAnsi="Times New Roman" w:cs="Times New Roman"/>
-          <w:sz w:val="28"/>
-          <w:szCs w:val="28"/>
-          <w:lang w:val="en-US"/>
-        </w:rPr>
-        <w:t>G If the problem is a 2 classification(label) problem, I think one neuron is enough and sigmoid is a good function to achieve two labels classification.</w:t>
-      </w:r>
-    </w:p>
-    <w:p>
-      <w:pPr>
-        <w:jc w:val="both"/>
-        <w:rPr>
-          <w:lang w:val="en-US"/>
-        </w:rPr>
-      </w:pPr>
+        <w:t>Generally from the last layer after convolution to the output, need use the fully connected layer because those represents high-level features in the d</w:t>
+      </w:r>
+      <w:r>
+        <w:rPr>
+          <w:rFonts w:ascii="Times New Roman" w:hAnsi="Times New Roman" w:cs="Times New Roman"/>
+          <w:sz w:val="28"/>
+          <w:szCs w:val="28"/>
+          <w:lang w:val="en-US"/>
+        </w:rPr>
+        <w:t>ata and the fully connected lay</w:t>
+      </w:r>
       <w:bookmarkStart w:id="0" w:name="_GoBack"/>
       <w:bookmarkEnd w:id="0"/>
+      <w:r>
+        <w:rPr>
+          <w:rFonts w:ascii="Times New Roman" w:hAnsi="Times New Roman" w:cs="Times New Roman"/>
+          <w:sz w:val="28"/>
+          <w:szCs w:val="28"/>
+          <w:lang w:val="en-US"/>
+        </w:rPr>
+        <w:t xml:space="preserve">er is the cheap way of </w:t>
+      </w:r>
+      <w:proofErr w:type="spellStart"/>
+      <w:r>
+        <w:rPr>
+          <w:rFonts w:ascii="Times New Roman" w:hAnsi="Times New Roman" w:cs="Times New Roman"/>
+          <w:sz w:val="28"/>
+          <w:szCs w:val="28"/>
+          <w:lang w:val="en-US"/>
+        </w:rPr>
+        <w:t>leanring</w:t>
+      </w:r>
+      <w:proofErr w:type="spellEnd"/>
+      <w:r>
+        <w:rPr>
+          <w:rFonts w:ascii="Times New Roman" w:hAnsi="Times New Roman" w:cs="Times New Roman"/>
+          <w:sz w:val="28"/>
+          <w:szCs w:val="28"/>
+          <w:lang w:val="en-US"/>
+        </w:rPr>
+        <w:t xml:space="preserve">  </w:t>
+      </w:r>
+      <w:proofErr w:type="spellStart"/>
+      <w:r>
+        <w:rPr>
+          <w:rFonts w:ascii="Times New Roman" w:hAnsi="Times New Roman" w:cs="Times New Roman"/>
+          <w:sz w:val="28"/>
+          <w:szCs w:val="28"/>
+          <w:lang w:val="en-US"/>
+        </w:rPr>
+        <w:t>non linear</w:t>
+      </w:r>
+      <w:proofErr w:type="spellEnd"/>
+      <w:r>
+        <w:rPr>
+          <w:rFonts w:ascii="Times New Roman" w:hAnsi="Times New Roman" w:cs="Times New Roman"/>
+          <w:sz w:val="28"/>
+          <w:szCs w:val="28"/>
+          <w:lang w:val="en-US"/>
+        </w:rPr>
+        <w:t xml:space="preserve"> combinations of these features.</w:t>
+      </w:r>
+    </w:p>
+    <w:p>
+      <w:pPr>
+        <w:jc w:val="both"/>
+        <w:rPr>
+          <w:rFonts w:ascii="Times New Roman" w:hAnsi="Times New Roman" w:cs="Times New Roman"/>
+          <w:sz w:val="28"/>
+          <w:szCs w:val="28"/>
+          <w:lang w:val="en-US"/>
+        </w:rPr>
+      </w:pPr>
+      <w:r>
+        <w:rPr>
+          <w:rFonts w:ascii="Times New Roman" w:hAnsi="Times New Roman" w:cs="Times New Roman"/>
+          <w:sz w:val="28"/>
+          <w:szCs w:val="28"/>
+          <w:lang w:val="en-US"/>
+        </w:rPr>
+        <w:t xml:space="preserve">F </w:t>
+      </w:r>
+      <w:r>
+        <w:rPr>
+          <w:rFonts w:ascii="Times New Roman" w:hAnsi="Times New Roman" w:cs="Times New Roman"/>
+          <w:sz w:val="28"/>
+          <w:szCs w:val="28"/>
+          <w:lang w:val="en-US"/>
+        </w:rPr>
+        <w:t xml:space="preserve">1. Compared with MLP, </w:t>
+      </w:r>
+      <w:proofErr w:type="spellStart"/>
+      <w:r>
+        <w:rPr>
+          <w:rFonts w:ascii="Times New Roman" w:hAnsi="Times New Roman" w:cs="Times New Roman"/>
+          <w:sz w:val="28"/>
+          <w:szCs w:val="28"/>
+          <w:lang w:val="en-US"/>
+        </w:rPr>
+        <w:t>LeNet</w:t>
+      </w:r>
+      <w:proofErr w:type="spellEnd"/>
+      <w:r>
+        <w:rPr>
+          <w:rFonts w:ascii="Times New Roman" w:hAnsi="Times New Roman" w:cs="Times New Roman"/>
+          <w:sz w:val="28"/>
+          <w:szCs w:val="28"/>
+          <w:lang w:val="en-US"/>
+        </w:rPr>
+        <w:t xml:space="preserve"> uses fewer parameters and obtains better results.</w:t>
+      </w:r>
+    </w:p>
+    <w:p>
+      <w:pPr>
+        <w:jc w:val="both"/>
+        <w:rPr>
+          <w:rFonts w:ascii="Times New Roman" w:hAnsi="Times New Roman" w:cs="Times New Roman"/>
+          <w:sz w:val="28"/>
+          <w:szCs w:val="28"/>
+          <w:lang w:val="en-US"/>
+        </w:rPr>
+      </w:pPr>
+      <w:r>
+        <w:rPr>
+          <w:rFonts w:ascii="Times New Roman" w:hAnsi="Times New Roman" w:cs="Times New Roman"/>
+          <w:sz w:val="28"/>
+          <w:szCs w:val="28"/>
+          <w:lang w:val="en-US"/>
+        </w:rPr>
+        <w:t xml:space="preserve">   </w:t>
+      </w:r>
+      <w:r>
+        <w:rPr>
+          <w:rFonts w:ascii="Times New Roman" w:hAnsi="Times New Roman" w:cs="Times New Roman"/>
+          <w:sz w:val="28"/>
+          <w:szCs w:val="28"/>
+          <w:lang w:val="en-US"/>
+        </w:rPr>
+        <w:t xml:space="preserve">2. </w:t>
+      </w:r>
+      <w:proofErr w:type="spellStart"/>
+      <w:r>
+        <w:rPr>
+          <w:rFonts w:ascii="Times New Roman" w:hAnsi="Times New Roman" w:cs="Times New Roman"/>
+          <w:sz w:val="28"/>
+          <w:szCs w:val="28"/>
+          <w:lang w:val="en-US"/>
+        </w:rPr>
+        <w:t>Maxpool</w:t>
+      </w:r>
+      <w:proofErr w:type="spellEnd"/>
+      <w:r>
+        <w:rPr>
+          <w:rFonts w:ascii="Times New Roman" w:hAnsi="Times New Roman" w:cs="Times New Roman"/>
+          <w:sz w:val="28"/>
+          <w:szCs w:val="28"/>
+          <w:lang w:val="en-US"/>
+        </w:rPr>
+        <w:t xml:space="preserve"> is designed to extract features</w:t>
+      </w:r>
+    </w:p>
+    <w:p>
+      <w:pPr>
+        <w:jc w:val="both"/>
+        <w:rPr>
+          <w:rFonts w:ascii="Times New Roman" w:hAnsi="Times New Roman" w:cs="Times New Roman"/>
+          <w:sz w:val="28"/>
+          <w:szCs w:val="28"/>
+          <w:lang w:val="en-US"/>
+        </w:rPr>
+      </w:pPr>
+      <w:r>
+        <w:rPr>
+          <w:rFonts w:ascii="Times New Roman" w:hAnsi="Times New Roman" w:cs="Times New Roman"/>
+          <w:sz w:val="28"/>
+          <w:szCs w:val="28"/>
+          <w:lang w:val="en-US"/>
+        </w:rPr>
+        <w:t>G If the problem is a 2 classification(label) problem, I think one neuron is enough and sigmoid is a good function to achieve two labels classification.</w:t>
+      </w:r>
+    </w:p>
+    <w:p>
+      <w:pPr>
+        <w:jc w:val="both"/>
+        <w:rPr>
+          <w:lang w:val="en-US"/>
+        </w:rPr>
+      </w:pPr>
     </w:p>
     <w:p>
       <w:pPr>
